--- a/Machine Learning Assignment/Assignment_13.docx
+++ b/Machine Learning Assignment/Assignment_13.docx
@@ -1,6 +1,6 @@
 
 <file path=word/document.xml><?xml version="1.0" encoding="utf-8"?>
-<w:document xmlns:wpc="http://schemas.microsoft.com/office/word/2010/wordprocessingCanvas" xmlns:cx="http://schemas.microsoft.com/office/drawing/2014/chartex" xmlns:cx1="http://schemas.microsoft.com/office/drawing/2015/9/8/chartex" xmlns:cx2="http://schemas.microsoft.com/office/drawing/2015/10/21/chartex" xmlns:cx3="http://schemas.microsoft.com/office/drawing/2016/5/9/chartex" xmlns:cx4="http://schemas.microsoft.com/office/drawing/2016/5/10/chartex" xmlns:cx5="http://schemas.microsoft.com/office/drawing/2016/5/11/chartex" xmlns:cx6="http://schemas.microsoft.com/office/drawing/2016/5/12/chartex" xmlns:cx7="http://schemas.microsoft.com/office/drawing/2016/5/13/chartex" xmlns:cx8="http://schemas.microsoft.com/office/drawing/2016/5/14/chartex" xmlns:mc="http://schemas.openxmlformats.org/markup-compatibility/2006" xmlns:aink="http://schemas.microsoft.com/office/drawing/2016/ink" xmlns:am3d="http://schemas.microsoft.com/office/drawing/2017/model3d" xmlns:o="urn:schemas-microsoft-com:office:office" xmlns:r="http://schemas.openxmlformats.org/officeDocument/2006/relationships" xmlns:m="http://schemas.openxmlformats.org/officeDocument/2006/math" xmlns:v="urn:schemas-microsoft-com:vml" xmlns:wp14="http://schemas.microsoft.com/office/word/2010/wordprocessingDrawing" xmlns:wp="http://schemas.openxmlformats.org/drawingml/2006/wordprocessingDrawing" xmlns:w10="urn:schemas-microsoft-com:office:word" xmlns:w="http://schemas.openxmlformats.org/wordprocessingml/2006/main" xmlns:w14="http://schemas.microsoft.com/office/word/2010/wordml" xmlns:w15="http://schemas.microsoft.com/office/word/2012/wordml" xmlns:w16cex="http://schemas.microsoft.com/office/word/2018/wordml/cex" xmlns:w16cid="http://schemas.microsoft.com/office/word/2016/wordml/cid" xmlns:w16="http://schemas.microsoft.com/office/word/2018/wordml" xmlns:w16se="http://schemas.microsoft.com/office/word/2015/wordml/symex" xmlns:wpg="http://schemas.microsoft.com/office/word/2010/wordprocessingGroup" xmlns:wpi="http://schemas.microsoft.com/office/word/2010/wordprocessingInk" xmlns:wne="http://schemas.microsoft.com/office/word/2006/wordml" xmlns:wps="http://schemas.microsoft.com/office/word/2010/wordprocessingShape" mc:Ignorable="w14 w15 w16se w16cid w16 w16cex wp14">
+<w:document xmlns:wpc="http://schemas.microsoft.com/office/word/2010/wordprocessingCanvas" xmlns:cx="http://schemas.microsoft.com/office/drawing/2014/chartex" xmlns:cx1="http://schemas.microsoft.com/office/drawing/2015/9/8/chartex" xmlns:cx2="http://schemas.microsoft.com/office/drawing/2015/10/21/chartex" xmlns:cx3="http://schemas.microsoft.com/office/drawing/2016/5/9/chartex" xmlns:cx4="http://schemas.microsoft.com/office/drawing/2016/5/10/chartex" xmlns:cx5="http://schemas.microsoft.com/office/drawing/2016/5/11/chartex" xmlns:cx6="http://schemas.microsoft.com/office/drawing/2016/5/12/chartex" xmlns:cx7="http://schemas.microsoft.com/office/drawing/2016/5/13/chartex" xmlns:cx8="http://schemas.microsoft.com/office/drawing/2016/5/14/chartex" xmlns:mc="http://schemas.openxmlformats.org/markup-compatibility/2006" xmlns:aink="http://schemas.microsoft.com/office/drawing/2016/ink" xmlns:am3d="http://schemas.microsoft.com/office/drawing/2017/model3d" xmlns:o="urn:schemas-microsoft-com:office:office" xmlns:oel="http://schemas.microsoft.com/office/2019/extlst" xmlns:r="http://schemas.openxmlformats.org/officeDocument/2006/relationships" xmlns:m="http://schemas.openxmlformats.org/officeDocument/2006/math" xmlns:v="urn:schemas-microsoft-com:vml" xmlns:wp14="http://schemas.microsoft.com/office/word/2010/wordprocessingDrawing" xmlns:wp="http://schemas.openxmlformats.org/drawingml/2006/wordprocessingDrawing" xmlns:w10="urn:schemas-microsoft-com:office:word" xmlns:w="http://schemas.openxmlformats.org/wordprocessingml/2006/main" xmlns:w14="http://schemas.microsoft.com/office/word/2010/wordml" xmlns:w15="http://schemas.microsoft.com/office/word/2012/wordml" xmlns:w16cex="http://schemas.microsoft.com/office/word/2018/wordml/cex" xmlns:w16cid="http://schemas.microsoft.com/office/word/2016/wordml/cid" xmlns:w16="http://schemas.microsoft.com/office/word/2018/wordml" xmlns:w16sdtdh="http://schemas.microsoft.com/office/word/2020/wordml/sdtdatahash" xmlns:w16se="http://schemas.microsoft.com/office/word/2015/wordml/symex" xmlns:wpg="http://schemas.microsoft.com/office/word/2010/wordprocessingGroup" xmlns:wpi="http://schemas.microsoft.com/office/word/2010/wordprocessingInk" xmlns:wne="http://schemas.microsoft.com/office/word/2006/wordml" xmlns:wps="http://schemas.microsoft.com/office/word/2010/wordprocessingShape" mc:Ignorable="w14 w15 w16se w16cid w16 w16cex w16sdtdh wp14">
   <w:body>
     <w:p>
       <w:r>
@@ -99,6 +99,683 @@
         <w:t>10. Create the conditional probability table associated with the node Won Toss in the Bayesian Belief network to represent the conditional independence assumptions of the Nave Bayes classifier for the match winning prediction problem in Section 6.4.4.</w:t>
       </w:r>
     </w:p>
+    <w:p/>
+    <w:p>
+      <w:pPr>
+        <w:rPr>
+          <w:color w:val="000000" w:themeColor="text1"/>
+        </w:rPr>
+      </w:pPr>
+      <w:r>
+        <w:t>ANSWER:</w:t>
+      </w:r>
+    </w:p>
+    <w:p>
+      <w:pPr>
+        <w:numPr>
+          <w:ilvl w:val="0"/>
+          <w:numId w:val="4"/>
+        </w:numPr>
+        <w:spacing w:after="0" w:line="240" w:lineRule="auto"/>
+        <w:rPr>
+          <w:rFonts w:ascii="Segoe UI" w:eastAsia="Times New Roman" w:hAnsi="Segoe UI" w:cs="Segoe UI"/>
+          <w:color w:val="000000" w:themeColor="text1"/>
+          <w:sz w:val="24"/>
+          <w:szCs w:val="24"/>
+          <w:lang w:val="en-US"/>
+        </w:rPr>
+      </w:pPr>
+      <w:r>
+        <w:rPr>
+          <w:rFonts w:ascii="Segoe UI" w:eastAsia="Times New Roman" w:hAnsi="Segoe UI" w:cs="Segoe UI"/>
+          <w:color w:val="000000" w:themeColor="text1"/>
+          <w:sz w:val="24"/>
+          <w:szCs w:val="24"/>
+          <w:lang w:val="en-US"/>
+        </w:rPr>
+        <w:t>An example of Prior, Posterior, and Likelihood: Suppose you are a doctor trying to diagnose a patient's illness. Your prior probability is your initial estimate of the probability of the patient having a particular illness based on your prior knowledge and experience. The likelihood is the probability of the observed symptoms given the patient has the illness. The posterior probability is the updated probability of the patient having the illness after taking into account the observed symptoms.</w:t>
+      </w:r>
+    </w:p>
+    <w:p>
+      <w:pPr>
+        <w:numPr>
+          <w:ilvl w:val="0"/>
+          <w:numId w:val="4"/>
+        </w:numPr>
+        <w:spacing w:after="0" w:line="240" w:lineRule="auto"/>
+        <w:rPr>
+          <w:rFonts w:ascii="Segoe UI" w:eastAsia="Times New Roman" w:hAnsi="Segoe UI" w:cs="Segoe UI"/>
+          <w:color w:val="000000" w:themeColor="text1"/>
+          <w:sz w:val="24"/>
+          <w:szCs w:val="24"/>
+          <w:lang w:val="en-US"/>
+        </w:rPr>
+      </w:pPr>
+      <w:r>
+        <w:rPr>
+          <w:rFonts w:ascii="Segoe UI" w:eastAsia="Times New Roman" w:hAnsi="Segoe UI" w:cs="Segoe UI"/>
+          <w:color w:val="000000" w:themeColor="text1"/>
+          <w:sz w:val="24"/>
+          <w:szCs w:val="24"/>
+          <w:lang w:val="en-US"/>
+        </w:rPr>
+        <w:t>Bayes' theorem plays a crucial role in the concept learning principle as it enables us to update our beliefs about a concept based on new evidence. The theorem provides a way to calculate the posterior probability of a hypothesis given the data we observe, by combining the prior probability of the hypothesis and the likelihood of the data given the hypothesis.</w:t>
+      </w:r>
+    </w:p>
+    <w:p>
+      <w:pPr>
+        <w:numPr>
+          <w:ilvl w:val="0"/>
+          <w:numId w:val="4"/>
+        </w:numPr>
+        <w:spacing w:after="0" w:line="240" w:lineRule="auto"/>
+        <w:rPr>
+          <w:rFonts w:ascii="Segoe UI" w:eastAsia="Times New Roman" w:hAnsi="Segoe UI" w:cs="Segoe UI"/>
+          <w:color w:val="000000" w:themeColor="text1"/>
+          <w:sz w:val="24"/>
+          <w:szCs w:val="24"/>
+          <w:lang w:val="en-US"/>
+        </w:rPr>
+      </w:pPr>
+      <w:r>
+        <w:rPr>
+          <w:rFonts w:ascii="Segoe UI" w:eastAsia="Times New Roman" w:hAnsi="Segoe UI" w:cs="Segoe UI"/>
+          <w:color w:val="000000" w:themeColor="text1"/>
+          <w:sz w:val="24"/>
+          <w:szCs w:val="24"/>
+          <w:lang w:val="en-US"/>
+        </w:rPr>
+        <w:t>An example of how the Nave Bayes classifier is used in real life is in email spam filtering. The classifier can be trained on a set of labeled examples, where the email is either spam or not spam, and then used to classify new emails as either spam or not spam based on the presence or absence of certain keywords or features in the email.</w:t>
+      </w:r>
+    </w:p>
+    <w:p>
+      <w:pPr>
+        <w:numPr>
+          <w:ilvl w:val="0"/>
+          <w:numId w:val="4"/>
+        </w:numPr>
+        <w:spacing w:after="0" w:line="240" w:lineRule="auto"/>
+        <w:rPr>
+          <w:rFonts w:ascii="Segoe UI" w:eastAsia="Times New Roman" w:hAnsi="Segoe UI" w:cs="Segoe UI"/>
+          <w:color w:val="000000" w:themeColor="text1"/>
+          <w:sz w:val="24"/>
+          <w:szCs w:val="24"/>
+          <w:lang w:val="en-US"/>
+        </w:rPr>
+      </w:pPr>
+      <w:r>
+        <w:rPr>
+          <w:rFonts w:ascii="Segoe UI" w:eastAsia="Times New Roman" w:hAnsi="Segoe UI" w:cs="Segoe UI"/>
+          <w:color w:val="000000" w:themeColor="text1"/>
+          <w:sz w:val="24"/>
+          <w:szCs w:val="24"/>
+          <w:lang w:val="en-US"/>
+        </w:rPr>
+        <w:t>Yes, the Nave Bayes classifier can be used on continuous numeric data. One way to do this is to discretize the data into bins and then treat each bin as a categorical variable. Another way is to assume a probability distribution for the continuous variable, such as a Gaussian distribution, and then use Bayes' theorem to calculate the posterior probability.</w:t>
+      </w:r>
+    </w:p>
+    <w:p>
+      <w:pPr>
+        <w:numPr>
+          <w:ilvl w:val="0"/>
+          <w:numId w:val="4"/>
+        </w:numPr>
+        <w:spacing w:after="0" w:line="240" w:lineRule="auto"/>
+        <w:rPr>
+          <w:rFonts w:ascii="Segoe UI" w:eastAsia="Times New Roman" w:hAnsi="Segoe UI" w:cs="Segoe UI"/>
+          <w:color w:val="000000" w:themeColor="text1"/>
+          <w:sz w:val="24"/>
+          <w:szCs w:val="24"/>
+          <w:lang w:val="en-US"/>
+        </w:rPr>
+      </w:pPr>
+      <w:r>
+        <w:rPr>
+          <w:rFonts w:ascii="Segoe UI" w:eastAsia="Times New Roman" w:hAnsi="Segoe UI" w:cs="Segoe UI"/>
+          <w:color w:val="000000" w:themeColor="text1"/>
+          <w:sz w:val="24"/>
+          <w:szCs w:val="24"/>
+          <w:lang w:val="en-US"/>
+        </w:rPr>
+        <w:lastRenderedPageBreak/>
+        <w:t>Bayesian Belief Networks (BBNs) are graphical models that represent the joint probability distribution of a set of random variables and their conditional dependencies using a directed acyclic graph. BBNs work by propagating information from the observed variables to the unobserved variables, allowing us to make probabilistic predictions or decisions. BBNs have applications in various fields, such as medical diagnosis, risk analysis, and decision making.</w:t>
+      </w:r>
+    </w:p>
+    <w:p>
+      <w:pPr>
+        <w:numPr>
+          <w:ilvl w:val="0"/>
+          <w:numId w:val="4"/>
+        </w:numPr>
+        <w:spacing w:after="0" w:line="240" w:lineRule="auto"/>
+        <w:rPr>
+          <w:rFonts w:ascii="Segoe UI" w:eastAsia="Times New Roman" w:hAnsi="Segoe UI" w:cs="Segoe UI"/>
+          <w:color w:val="000000" w:themeColor="text1"/>
+          <w:sz w:val="24"/>
+          <w:szCs w:val="24"/>
+          <w:lang w:val="en-US"/>
+        </w:rPr>
+      </w:pPr>
+      <w:r>
+        <w:rPr>
+          <w:rFonts w:ascii="Segoe UI" w:eastAsia="Times New Roman" w:hAnsi="Segoe UI" w:cs="Segoe UI"/>
+          <w:color w:val="000000" w:themeColor="text1"/>
+          <w:sz w:val="24"/>
+          <w:szCs w:val="24"/>
+          <w:lang w:val="en-US"/>
+        </w:rPr>
+        <w:t>The probability of an alarm being triggered when an individual is actually an intruder can be calculated using Bayes' theorem as follows:</w:t>
+      </w:r>
+    </w:p>
+    <w:p>
+      <w:pPr>
+        <w:spacing w:before="300" w:after="300" w:line="240" w:lineRule="auto"/>
+        <w:rPr>
+          <w:rFonts w:ascii="Segoe UI" w:eastAsia="Times New Roman" w:hAnsi="Segoe UI" w:cs="Segoe UI"/>
+          <w:color w:val="000000" w:themeColor="text1"/>
+          <w:sz w:val="24"/>
+          <w:szCs w:val="24"/>
+          <w:lang w:val="en-US"/>
+        </w:rPr>
+      </w:pPr>
+      <w:r>
+        <w:rPr>
+          <w:rFonts w:ascii="Segoe UI" w:eastAsia="Times New Roman" w:hAnsi="Segoe UI" w:cs="Segoe UI"/>
+          <w:color w:val="000000" w:themeColor="text1"/>
+          <w:sz w:val="24"/>
+          <w:szCs w:val="24"/>
+          <w:lang w:val="en-US"/>
+        </w:rPr>
+        <w:t>P(I = 1|A = 1) = P(A = 1|I = 1) * P(I = 1) / [P(A = 1|I = 1) * P(I = 1) + P(A = 1|I = 0) * P(I = 0)] = 0.98 * 0.00001 / [0.98 * 0.00001 + 0.001 * 0.99999] ≈ 0.0097 or about 1%.</w:t>
+      </w:r>
+    </w:p>
+    <w:p>
+      <w:pPr>
+        <w:numPr>
+          <w:ilvl w:val="0"/>
+          <w:numId w:val="5"/>
+        </w:numPr>
+        <w:spacing w:after="0" w:line="240" w:lineRule="auto"/>
+        <w:rPr>
+          <w:rFonts w:ascii="Segoe UI" w:eastAsia="Times New Roman" w:hAnsi="Segoe UI" w:cs="Segoe UI"/>
+          <w:color w:val="000000" w:themeColor="text1"/>
+          <w:sz w:val="24"/>
+          <w:szCs w:val="24"/>
+          <w:lang w:val="en-US"/>
+        </w:rPr>
+      </w:pPr>
+      <w:r>
+        <w:rPr>
+          <w:rFonts w:ascii="Segoe UI" w:eastAsia="Times New Roman" w:hAnsi="Segoe UI" w:cs="Segoe UI"/>
+          <w:color w:val="000000" w:themeColor="text1"/>
+          <w:sz w:val="24"/>
+          <w:szCs w:val="24"/>
+          <w:lang w:val="en-US"/>
+        </w:rPr>
+        <w:t>The likelihood that a person who tests positive is actually immune can be calculated using Bayes' theorem as follows:</w:t>
+      </w:r>
+    </w:p>
+    <w:p>
+      <w:pPr>
+        <w:spacing w:before="300" w:after="300" w:line="240" w:lineRule="auto"/>
+        <w:rPr>
+          <w:rFonts w:ascii="Segoe UI" w:eastAsia="Times New Roman" w:hAnsi="Segoe UI" w:cs="Segoe UI"/>
+          <w:color w:val="000000" w:themeColor="text1"/>
+          <w:sz w:val="24"/>
+          <w:szCs w:val="24"/>
+          <w:lang w:val="en-US"/>
+        </w:rPr>
+      </w:pPr>
+      <w:r>
+        <w:rPr>
+          <w:rFonts w:ascii="Segoe UI" w:eastAsia="Times New Roman" w:hAnsi="Segoe UI" w:cs="Segoe UI"/>
+          <w:color w:val="000000" w:themeColor="text1"/>
+          <w:sz w:val="24"/>
+          <w:szCs w:val="24"/>
+          <w:lang w:val="en-US"/>
+        </w:rPr>
+        <w:t>P(D = 1|T = 1) = P(T = 1|D = 1) * P(D = 1) / [P(T = 1|D = 1) * P(D = 1) + P(T = 1|D = 0) * P(D = 0)] = 0.95 * 0.02 / [0.95 * 0.02 + 0.01 * 0.98] ≈ 0.66 or about 66%.</w:t>
+      </w:r>
+    </w:p>
+    <w:p>
+      <w:pPr>
+        <w:numPr>
+          <w:ilvl w:val="0"/>
+          <w:numId w:val="6"/>
+        </w:numPr>
+        <w:spacing w:after="0" w:line="240" w:lineRule="auto"/>
+        <w:rPr>
+          <w:rFonts w:ascii="Segoe UI" w:eastAsia="Times New Roman" w:hAnsi="Segoe UI" w:cs="Segoe UI"/>
+          <w:color w:val="000000" w:themeColor="text1"/>
+          <w:sz w:val="24"/>
+          <w:szCs w:val="24"/>
+          <w:lang w:val="en-US"/>
+        </w:rPr>
+      </w:pPr>
+      <w:r>
+        <w:rPr>
+          <w:rFonts w:ascii="Segoe UI" w:eastAsia="Times New Roman" w:hAnsi="Segoe UI" w:cs="Segoe UI"/>
+          <w:color w:val="000000" w:themeColor="text1"/>
+          <w:sz w:val="24"/>
+          <w:szCs w:val="24"/>
+          <w:lang w:val="en-US"/>
+        </w:rPr>
+        <w:br/>
+      </w:r>
+      <w:r>
+        <w:rPr>
+          <w:rFonts w:ascii="Segoe UI" w:eastAsia="Times New Roman" w:hAnsi="Segoe UI" w:cs="Segoe UI"/>
+          <w:color w:val="000000" w:themeColor="text1"/>
+          <w:sz w:val="24"/>
+          <w:szCs w:val="24"/>
+          <w:lang w:val="en-US"/>
+        </w:rPr>
+        <w:t>1.</w:t>
+      </w:r>
+      <w:r>
+        <w:rPr>
+          <w:rFonts w:ascii="Segoe UI" w:eastAsia="Times New Roman" w:hAnsi="Segoe UI" w:cs="Segoe UI"/>
+          <w:color w:val="000000" w:themeColor="text1"/>
+          <w:sz w:val="24"/>
+          <w:szCs w:val="24"/>
+          <w:lang w:val="en-US"/>
+        </w:rPr>
+        <w:tab/>
+      </w:r>
+      <w:r>
+        <w:rPr>
+          <w:rFonts w:ascii="Segoe UI" w:eastAsia="Times New Roman" w:hAnsi="Segoe UI" w:cs="Segoe UI"/>
+          <w:color w:val="000000" w:themeColor="text1"/>
+          <w:sz w:val="24"/>
+          <w:szCs w:val="24"/>
+          <w:lang w:val="en-US"/>
+        </w:rPr>
+        <w:t>To find the likelihood that the student can solve the exam problem, we need to use Bayes' theorem. Let A be the event that the problem is of form A, and S be the event that the student can solve the problem. We want to find P(S), the probability that the student can solve the problem. We have the following information:</w:t>
+      </w:r>
+    </w:p>
+    <w:p>
+      <w:pPr>
+        <w:spacing w:before="300" w:after="300" w:line="240" w:lineRule="auto"/>
+        <w:rPr>
+          <w:rFonts w:ascii="Segoe UI" w:eastAsia="Times New Roman" w:hAnsi="Segoe UI" w:cs="Segoe UI"/>
+          <w:color w:val="000000" w:themeColor="text1"/>
+          <w:sz w:val="24"/>
+          <w:szCs w:val="24"/>
+          <w:lang w:val="en-US"/>
+        </w:rPr>
+      </w:pPr>
+      <w:r>
+        <w:rPr>
+          <w:rFonts w:ascii="Segoe UI" w:eastAsia="Times New Roman" w:hAnsi="Segoe UI" w:cs="Segoe UI"/>
+          <w:color w:val="000000" w:themeColor="text1"/>
+          <w:sz w:val="24"/>
+          <w:szCs w:val="24"/>
+          <w:lang w:val="en-US"/>
+        </w:rPr>
+        <w:t>P(A) = 0.3, P(B) = 0.2, P(C) = 0.5 P(S|A) = 0.9, P(S|B) = 0.2, P(S|C) = 0.6</w:t>
+      </w:r>
+    </w:p>
+    <w:p>
+      <w:pPr>
+        <w:spacing w:before="300" w:after="300" w:line="240" w:lineRule="auto"/>
+        <w:rPr>
+          <w:rFonts w:ascii="Segoe UI" w:eastAsia="Times New Roman" w:hAnsi="Segoe UI" w:cs="Segoe UI"/>
+          <w:color w:val="000000" w:themeColor="text1"/>
+          <w:sz w:val="24"/>
+          <w:szCs w:val="24"/>
+          <w:lang w:val="en-US"/>
+        </w:rPr>
+      </w:pPr>
+      <w:r>
+        <w:rPr>
+          <w:rFonts w:ascii="Segoe UI" w:eastAsia="Times New Roman" w:hAnsi="Segoe UI" w:cs="Segoe UI"/>
+          <w:color w:val="000000" w:themeColor="text1"/>
+          <w:sz w:val="24"/>
+          <w:szCs w:val="24"/>
+          <w:lang w:val="en-US"/>
+        </w:rPr>
+        <w:t>Using the law of total probability, we can find the probability that the problem can be solved:</w:t>
+      </w:r>
+    </w:p>
+    <w:p>
+      <w:pPr>
+        <w:spacing w:before="300" w:after="300" w:line="240" w:lineRule="auto"/>
+        <w:rPr>
+          <w:rFonts w:ascii="Segoe UI" w:eastAsia="Times New Roman" w:hAnsi="Segoe UI" w:cs="Segoe UI"/>
+          <w:color w:val="000000" w:themeColor="text1"/>
+          <w:sz w:val="24"/>
+          <w:szCs w:val="24"/>
+          <w:lang w:val="en-US"/>
+        </w:rPr>
+      </w:pPr>
+      <w:r>
+        <w:rPr>
+          <w:rFonts w:ascii="Segoe UI" w:eastAsia="Times New Roman" w:hAnsi="Segoe UI" w:cs="Segoe UI"/>
+          <w:color w:val="000000" w:themeColor="text1"/>
+          <w:sz w:val="24"/>
+          <w:szCs w:val="24"/>
+          <w:lang w:val="en-US"/>
+        </w:rPr>
+        <w:t>P(S) = P(S|A)P(A) + P(S|B)P(B) + P(S|C)P(C) = 0.9(0.3) + 0.2(0.2) + 0.6(0.5) = 0.51</w:t>
+      </w:r>
+    </w:p>
+    <w:p>
+      <w:pPr>
+        <w:spacing w:before="300" w:after="300" w:line="240" w:lineRule="auto"/>
+        <w:rPr>
+          <w:rFonts w:ascii="Segoe UI" w:eastAsia="Times New Roman" w:hAnsi="Segoe UI" w:cs="Segoe UI"/>
+          <w:color w:val="000000" w:themeColor="text1"/>
+          <w:sz w:val="24"/>
+          <w:szCs w:val="24"/>
+          <w:lang w:val="en-US"/>
+        </w:rPr>
+      </w:pPr>
+      <w:r>
+        <w:rPr>
+          <w:rFonts w:ascii="Segoe UI" w:eastAsia="Times New Roman" w:hAnsi="Segoe UI" w:cs="Segoe UI"/>
+          <w:color w:val="000000" w:themeColor="text1"/>
+          <w:sz w:val="24"/>
+          <w:szCs w:val="24"/>
+          <w:lang w:val="en-US"/>
+        </w:rPr>
+        <w:t>Therefore, the likelihood that the student can solve the exam problem is 0.51 or 51%.</w:t>
+      </w:r>
+    </w:p>
+    <w:p>
+      <w:pPr>
+        <w:numPr>
+          <w:ilvl w:val="0"/>
+          <w:numId w:val="7"/>
+        </w:numPr>
+        <w:spacing w:after="0" w:line="240" w:lineRule="auto"/>
+        <w:rPr>
+          <w:rFonts w:ascii="Segoe UI" w:eastAsia="Times New Roman" w:hAnsi="Segoe UI" w:cs="Segoe UI"/>
+          <w:color w:val="000000" w:themeColor="text1"/>
+          <w:sz w:val="24"/>
+          <w:szCs w:val="24"/>
+          <w:lang w:val="en-US"/>
+        </w:rPr>
+      </w:pPr>
+      <w:r>
+        <w:rPr>
+          <w:rFonts w:ascii="Segoe UI" w:eastAsia="Times New Roman" w:hAnsi="Segoe UI" w:cs="Segoe UI"/>
+          <w:color w:val="000000" w:themeColor="text1"/>
+          <w:sz w:val="24"/>
+          <w:szCs w:val="24"/>
+          <w:lang w:val="en-US"/>
+        </w:rPr>
+        <w:t>To find the likelihood that the problem was of form A given the student's solution, we need to use Bayes' theorem again. Let S be the event that the student can solve the problem, and A be the event that the problem is of form A. We want to find P(A|S), the probability that the problem was of form A given that the student can solve it. We have the following information:</w:t>
+      </w:r>
+    </w:p>
+    <w:p>
+      <w:pPr>
+        <w:spacing w:before="300" w:after="300" w:line="240" w:lineRule="auto"/>
+        <w:rPr>
+          <w:rFonts w:ascii="Segoe UI" w:eastAsia="Times New Roman" w:hAnsi="Segoe UI" w:cs="Segoe UI"/>
+          <w:color w:val="000000" w:themeColor="text1"/>
+          <w:sz w:val="24"/>
+          <w:szCs w:val="24"/>
+          <w:lang w:val="en-US"/>
+        </w:rPr>
+      </w:pPr>
+      <w:r>
+        <w:rPr>
+          <w:rFonts w:ascii="Segoe UI" w:eastAsia="Times New Roman" w:hAnsi="Segoe UI" w:cs="Segoe UI"/>
+          <w:color w:val="000000" w:themeColor="text1"/>
+          <w:sz w:val="24"/>
+          <w:szCs w:val="24"/>
+          <w:lang w:val="en-US"/>
+        </w:rPr>
+        <w:t>P(A) = 0.3, P(B) = 0.2, P(C) = 0.5 P(S|A) = 0.9, P(S|B) = 0.2, P(S|C) = 0.6</w:t>
+      </w:r>
+    </w:p>
+    <w:p>
+      <w:pPr>
+        <w:spacing w:before="300" w:after="300" w:line="240" w:lineRule="auto"/>
+        <w:rPr>
+          <w:rFonts w:ascii="Segoe UI" w:eastAsia="Times New Roman" w:hAnsi="Segoe UI" w:cs="Segoe UI"/>
+          <w:color w:val="000000" w:themeColor="text1"/>
+          <w:sz w:val="24"/>
+          <w:szCs w:val="24"/>
+          <w:lang w:val="en-US"/>
+        </w:rPr>
+      </w:pPr>
+      <w:r>
+        <w:rPr>
+          <w:rFonts w:ascii="Segoe UI" w:eastAsia="Times New Roman" w:hAnsi="Segoe UI" w:cs="Segoe UI"/>
+          <w:color w:val="000000" w:themeColor="text1"/>
+          <w:sz w:val="24"/>
+          <w:szCs w:val="24"/>
+          <w:lang w:val="en-US"/>
+        </w:rPr>
+        <w:t>Using Bayes' theorem, we have:</w:t>
+      </w:r>
+    </w:p>
+    <w:p>
+      <w:pPr>
+        <w:spacing w:before="300" w:after="300" w:line="240" w:lineRule="auto"/>
+        <w:rPr>
+          <w:rFonts w:ascii="Segoe UI" w:eastAsia="Times New Roman" w:hAnsi="Segoe UI" w:cs="Segoe UI"/>
+          <w:color w:val="000000" w:themeColor="text1"/>
+          <w:sz w:val="24"/>
+          <w:szCs w:val="24"/>
+          <w:lang w:val="en-US"/>
+        </w:rPr>
+      </w:pPr>
+      <w:r>
+        <w:rPr>
+          <w:rFonts w:ascii="Segoe UI" w:eastAsia="Times New Roman" w:hAnsi="Segoe UI" w:cs="Segoe UI"/>
+          <w:color w:val="000000" w:themeColor="text1"/>
+          <w:sz w:val="24"/>
+          <w:szCs w:val="24"/>
+          <w:lang w:val="en-US"/>
+        </w:rPr>
+        <w:lastRenderedPageBreak/>
+        <w:t>P(A|S) = P(S|A)P(A) / P(S) = (0.9)(0.3) / 0.51 = 0.529</w:t>
+      </w:r>
+    </w:p>
+    <w:p>
+      <w:pPr>
+        <w:spacing w:before="300" w:after="300" w:line="240" w:lineRule="auto"/>
+        <w:rPr>
+          <w:rFonts w:ascii="Segoe UI" w:eastAsia="Times New Roman" w:hAnsi="Segoe UI" w:cs="Segoe UI"/>
+          <w:color w:val="000000" w:themeColor="text1"/>
+          <w:sz w:val="24"/>
+          <w:szCs w:val="24"/>
+          <w:lang w:val="en-US"/>
+        </w:rPr>
+      </w:pPr>
+      <w:r>
+        <w:rPr>
+          <w:rFonts w:ascii="Segoe UI" w:eastAsia="Times New Roman" w:hAnsi="Segoe UI" w:cs="Segoe UI"/>
+          <w:color w:val="000000" w:themeColor="text1"/>
+          <w:sz w:val="24"/>
+          <w:szCs w:val="24"/>
+          <w:lang w:val="en-US"/>
+        </w:rPr>
+        <w:t>Therefore, the likelihood that the problem was of form A given the student's solution is 0.529 or 52.9%.</w:t>
+      </w:r>
+    </w:p>
+    <w:p>
+      <w:pPr>
+        <w:numPr>
+          <w:ilvl w:val="0"/>
+          <w:numId w:val="8"/>
+        </w:numPr>
+        <w:spacing w:after="0" w:line="240" w:lineRule="auto"/>
+        <w:rPr>
+          <w:rFonts w:ascii="Segoe UI" w:eastAsia="Times New Roman" w:hAnsi="Segoe UI" w:cs="Segoe UI"/>
+          <w:color w:val="000000" w:themeColor="text1"/>
+          <w:sz w:val="24"/>
+          <w:szCs w:val="24"/>
+          <w:lang w:val="en-US"/>
+        </w:rPr>
+      </w:pPr>
+    </w:p>
+    <w:p>
+      <w:pPr>
+        <w:pStyle w:val="ListParagraph"/>
+        <w:numPr>
+          <w:ilvl w:val="1"/>
+          <w:numId w:val="8"/>
+        </w:numPr>
+        <w:spacing w:after="0" w:line="240" w:lineRule="auto"/>
+        <w:rPr>
+          <w:rFonts w:ascii="Segoe UI" w:eastAsia="Times New Roman" w:hAnsi="Segoe UI" w:cs="Segoe UI"/>
+          <w:color w:val="000000" w:themeColor="text1"/>
+          <w:sz w:val="24"/>
+          <w:szCs w:val="24"/>
+          <w:lang w:val="en-US"/>
+        </w:rPr>
+      </w:pPr>
+      <w:r>
+        <w:rPr>
+          <w:rFonts w:ascii="Segoe UI" w:eastAsia="Times New Roman" w:hAnsi="Segoe UI" w:cs="Segoe UI"/>
+          <w:color w:val="000000" w:themeColor="text1"/>
+          <w:sz w:val="24"/>
+          <w:szCs w:val="24"/>
+          <w:lang w:val="en-US"/>
+        </w:rPr>
+        <w:t>The probability that a customer comes into the bank in a 5-minute time period is 0.05. There are 6 such periods in an hour and 60 periods in 10 hours. Therefore, the expected number of customers in 10 hours is:</w:t>
+      </w:r>
+    </w:p>
+    <w:p>
+      <w:pPr>
+        <w:spacing w:before="300" w:after="300" w:line="240" w:lineRule="auto"/>
+        <w:rPr>
+          <w:rFonts w:ascii="Segoe UI" w:eastAsia="Times New Roman" w:hAnsi="Segoe UI" w:cs="Segoe UI"/>
+          <w:color w:val="000000" w:themeColor="text1"/>
+          <w:sz w:val="24"/>
+          <w:szCs w:val="24"/>
+          <w:lang w:val="en-US"/>
+        </w:rPr>
+      </w:pPr>
+      <w:r>
+        <w:rPr>
+          <w:rFonts w:ascii="Segoe UI" w:eastAsia="Times New Roman" w:hAnsi="Segoe UI" w:cs="Segoe UI"/>
+          <w:color w:val="000000" w:themeColor="text1"/>
+          <w:sz w:val="24"/>
+          <w:szCs w:val="24"/>
+          <w:lang w:val="en-US"/>
+        </w:rPr>
+        <w:t>0.05 * 6 * 60 = 18</w:t>
+      </w:r>
+    </w:p>
+    <w:p>
+      <w:pPr>
+        <w:spacing w:before="300" w:after="300" w:line="240" w:lineRule="auto"/>
+        <w:rPr>
+          <w:rFonts w:ascii="Segoe UI" w:eastAsia="Times New Roman" w:hAnsi="Segoe UI" w:cs="Segoe UI"/>
+          <w:color w:val="000000" w:themeColor="text1"/>
+          <w:sz w:val="24"/>
+          <w:szCs w:val="24"/>
+          <w:lang w:val="en-US"/>
+        </w:rPr>
+      </w:pPr>
+      <w:r>
+        <w:rPr>
+          <w:rFonts w:ascii="Segoe UI" w:eastAsia="Times New Roman" w:hAnsi="Segoe UI" w:cs="Segoe UI"/>
+          <w:color w:val="000000" w:themeColor="text1"/>
+          <w:sz w:val="24"/>
+          <w:szCs w:val="24"/>
+          <w:lang w:val="en-US"/>
+        </w:rPr>
+        <w:t>So, on average, 18 customers come into the bank in 10 hours.</w:t>
+      </w:r>
+    </w:p>
+    <w:p>
+      <w:pPr>
+        <w:numPr>
+          <w:ilvl w:val="0"/>
+          <w:numId w:val="9"/>
+        </w:numPr>
+        <w:spacing w:after="0" w:line="240" w:lineRule="auto"/>
+        <w:rPr>
+          <w:rFonts w:ascii="Segoe UI" w:eastAsia="Times New Roman" w:hAnsi="Segoe UI" w:cs="Segoe UI"/>
+          <w:color w:val="000000" w:themeColor="text1"/>
+          <w:sz w:val="24"/>
+          <w:szCs w:val="24"/>
+          <w:lang w:val="en-US"/>
+        </w:rPr>
+      </w:pPr>
+      <w:r>
+        <w:rPr>
+          <w:rFonts w:ascii="Segoe UI" w:eastAsia="Times New Roman" w:hAnsi="Segoe UI" w:cs="Segoe UI"/>
+          <w:color w:val="000000" w:themeColor="text1"/>
+          <w:sz w:val="24"/>
+          <w:szCs w:val="24"/>
+          <w:lang w:val="en-US"/>
+        </w:rPr>
+        <w:t>If there is no customer, the camera can take a false photograph with a probability of 0.1. If there is a customer, the camera will detect them with a probability of 0.99. Let's denote the event that a customer comes into the bank by C, and the event that a photograph is taken by P. Then, the expected number of fake photographs and missed photographs in 10 hours can be calculated as follows:</w:t>
+      </w:r>
+    </w:p>
+    <w:p>
+      <w:pPr>
+        <w:spacing w:before="300" w:after="300" w:line="240" w:lineRule="auto"/>
+        <w:rPr>
+          <w:rFonts w:ascii="Segoe UI" w:eastAsia="Times New Roman" w:hAnsi="Segoe UI" w:cs="Segoe UI"/>
+          <w:color w:val="000000" w:themeColor="text1"/>
+          <w:sz w:val="24"/>
+          <w:szCs w:val="24"/>
+          <w:lang w:val="en-US"/>
+        </w:rPr>
+      </w:pPr>
+      <w:r>
+        <w:rPr>
+          <w:rFonts w:ascii="Segoe UI" w:eastAsia="Times New Roman" w:hAnsi="Segoe UI" w:cs="Segoe UI"/>
+          <w:color w:val="000000" w:themeColor="text1"/>
+          <w:sz w:val="24"/>
+          <w:szCs w:val="24"/>
+          <w:lang w:val="en-US"/>
+        </w:rPr>
+        <w:t>Expected number of fake photographs = P(~C) * P(P|~C) * 10 * 60 = (1 - 0.05) * 0.1 * 10 * 60 = 30</w:t>
+      </w:r>
+    </w:p>
+    <w:p>
+      <w:pPr>
+        <w:spacing w:before="300" w:after="300" w:line="240" w:lineRule="auto"/>
+        <w:rPr>
+          <w:rFonts w:ascii="Segoe UI" w:eastAsia="Times New Roman" w:hAnsi="Segoe UI" w:cs="Segoe UI"/>
+          <w:color w:val="000000" w:themeColor="text1"/>
+          <w:sz w:val="24"/>
+          <w:szCs w:val="24"/>
+          <w:lang w:val="en-US"/>
+        </w:rPr>
+      </w:pPr>
+      <w:r>
+        <w:rPr>
+          <w:rFonts w:ascii="Segoe UI" w:eastAsia="Times New Roman" w:hAnsi="Segoe UI" w:cs="Segoe UI"/>
+          <w:color w:val="000000" w:themeColor="text1"/>
+          <w:sz w:val="24"/>
+          <w:szCs w:val="24"/>
+          <w:lang w:val="en-US"/>
+        </w:rPr>
+        <w:t>Expected number of missed photographs = P(C) * P(~P|C) * 10 * 60 = 0.05 * (1 - 0.99) * 10 * 60 = 3</w:t>
+      </w:r>
+    </w:p>
+    <w:p>
+      <w:pPr>
+        <w:spacing w:before="300" w:after="300" w:line="240" w:lineRule="auto"/>
+        <w:rPr>
+          <w:rFonts w:ascii="Segoe UI" w:eastAsia="Times New Roman" w:hAnsi="Segoe UI" w:cs="Segoe UI"/>
+          <w:color w:val="000000" w:themeColor="text1"/>
+          <w:sz w:val="24"/>
+          <w:szCs w:val="24"/>
+          <w:lang w:val="en-US"/>
+        </w:rPr>
+      </w:pPr>
+      <w:r>
+        <w:rPr>
+          <w:rFonts w:ascii="Segoe UI" w:eastAsia="Times New Roman" w:hAnsi="Segoe UI" w:cs="Segoe UI"/>
+          <w:color w:val="000000" w:themeColor="text1"/>
+          <w:sz w:val="24"/>
+          <w:szCs w:val="24"/>
+          <w:lang w:val="en-US"/>
+        </w:rPr>
+        <w:t>Therefore, on average, there are 30 fake photographs and 3 missed photographs in 10 hours.</w:t>
+      </w:r>
+    </w:p>
+    <w:p/>
     <w:sectPr>
       <w:pgSz w:w="11906" w:h="16838"/>
       <w:pgMar w:top="1440" w:right="1440" w:bottom="1440" w:left="1440" w:header="708" w:footer="708" w:gutter="0"/>
@@ -110,8 +787,121 @@
 </file>
 
 <file path=word/numbering.xml><?xml version="1.0" encoding="utf-8"?>
-<w:numbering xmlns:wpc="http://schemas.microsoft.com/office/word/2010/wordprocessingCanvas" xmlns:cx="http://schemas.microsoft.com/office/drawing/2014/chartex" xmlns:cx1="http://schemas.microsoft.com/office/drawing/2015/9/8/chartex" xmlns:cx2="http://schemas.microsoft.com/office/drawing/2015/10/21/chartex" xmlns:cx3="http://schemas.microsoft.com/office/drawing/2016/5/9/chartex" xmlns:cx4="http://schemas.microsoft.com/office/drawing/2016/5/10/chartex" xmlns:cx5="http://schemas.microsoft.com/office/drawing/2016/5/11/chartex" xmlns:cx6="http://schemas.microsoft.com/office/drawing/2016/5/12/chartex" xmlns:cx7="http://schemas.microsoft.com/office/drawing/2016/5/13/chartex" xmlns:cx8="http://schemas.microsoft.com/office/drawing/2016/5/14/chartex" xmlns:mc="http://schemas.openxmlformats.org/markup-compatibility/2006" xmlns:aink="http://schemas.microsoft.com/office/drawing/2016/ink" xmlns:am3d="http://schemas.microsoft.com/office/drawing/2017/model3d" xmlns:o="urn:schemas-microsoft-com:office:office" xmlns:r="http://schemas.openxmlformats.org/officeDocument/2006/relationships" xmlns:m="http://schemas.openxmlformats.org/officeDocument/2006/math" xmlns:v="urn:schemas-microsoft-com:vml" xmlns:wp14="http://schemas.microsoft.com/office/word/2010/wordprocessingDrawing" xmlns:wp="http://schemas.openxmlformats.org/drawingml/2006/wordprocessingDrawing" xmlns:w10="urn:schemas-microsoft-com:office:word" xmlns:w="http://schemas.openxmlformats.org/wordprocessingml/2006/main" xmlns:w14="http://schemas.microsoft.com/office/word/2010/wordml" xmlns:w15="http://schemas.microsoft.com/office/word/2012/wordml" xmlns:w16cex="http://schemas.microsoft.com/office/word/2018/wordml/cex" xmlns:w16cid="http://schemas.microsoft.com/office/word/2016/wordml/cid" xmlns:w16="http://schemas.microsoft.com/office/word/2018/wordml" xmlns:w16se="http://schemas.microsoft.com/office/word/2015/wordml/symex" xmlns:wpg="http://schemas.microsoft.com/office/word/2010/wordprocessingGroup" xmlns:wpi="http://schemas.microsoft.com/office/word/2010/wordprocessingInk" xmlns:wne="http://schemas.microsoft.com/office/word/2006/wordml" xmlns:wps="http://schemas.microsoft.com/office/word/2010/wordprocessingShape" mc:Ignorable="w14 w15 w16se w16cid w16 w16cex wp14">
+<w:numbering xmlns:wpc="http://schemas.microsoft.com/office/word/2010/wordprocessingCanvas" xmlns:cx="http://schemas.microsoft.com/office/drawing/2014/chartex" xmlns:cx1="http://schemas.microsoft.com/office/drawing/2015/9/8/chartex" xmlns:cx2="http://schemas.microsoft.com/office/drawing/2015/10/21/chartex" xmlns:cx3="http://schemas.microsoft.com/office/drawing/2016/5/9/chartex" xmlns:cx4="http://schemas.microsoft.com/office/drawing/2016/5/10/chartex" xmlns:cx5="http://schemas.microsoft.com/office/drawing/2016/5/11/chartex" xmlns:cx6="http://schemas.microsoft.com/office/drawing/2016/5/12/chartex" xmlns:cx7="http://schemas.microsoft.com/office/drawing/2016/5/13/chartex" xmlns:cx8="http://schemas.microsoft.com/office/drawing/2016/5/14/chartex" xmlns:mc="http://schemas.openxmlformats.org/markup-compatibility/2006" xmlns:aink="http://schemas.microsoft.com/office/drawing/2016/ink" xmlns:am3d="http://schemas.microsoft.com/office/drawing/2017/model3d" xmlns:o="urn:schemas-microsoft-com:office:office" xmlns:oel="http://schemas.microsoft.com/office/2019/extlst" xmlns:r="http://schemas.openxmlformats.org/officeDocument/2006/relationships" xmlns:m="http://schemas.openxmlformats.org/officeDocument/2006/math" xmlns:v="urn:schemas-microsoft-com:vml" xmlns:wp14="http://schemas.microsoft.com/office/word/2010/wordprocessingDrawing" xmlns:wp="http://schemas.openxmlformats.org/drawingml/2006/wordprocessingDrawing" xmlns:w10="urn:schemas-microsoft-com:office:word" xmlns:w="http://schemas.openxmlformats.org/wordprocessingml/2006/main" xmlns:w14="http://schemas.microsoft.com/office/word/2010/wordml" xmlns:w15="http://schemas.microsoft.com/office/word/2012/wordml" xmlns:w16cex="http://schemas.microsoft.com/office/word/2018/wordml/cex" xmlns:w16cid="http://schemas.microsoft.com/office/word/2016/wordml/cid" xmlns:w16="http://schemas.microsoft.com/office/word/2018/wordml" xmlns:w16sdtdh="http://schemas.microsoft.com/office/word/2020/wordml/sdtdatahash" xmlns:w16se="http://schemas.microsoft.com/office/word/2015/wordml/symex" xmlns:wpg="http://schemas.microsoft.com/office/word/2010/wordprocessingGroup" xmlns:wpi="http://schemas.microsoft.com/office/word/2010/wordprocessingInk" xmlns:wne="http://schemas.microsoft.com/office/word/2006/wordml" xmlns:wps="http://schemas.microsoft.com/office/word/2010/wordprocessingShape" mc:Ignorable="w14 w15 w16se w16cid w16 w16cex w16sdtdh wp14">
   <w:abstractNum w:abstractNumId="0" w15:restartNumberingAfterBreak="0">
+    <w:nsid w:val="09C8732B"/>
+    <w:multiLevelType w:val="multilevel"/>
+    <w:tmpl w:val="30EEA2B8"/>
+    <w:lvl w:ilvl="0">
+      <w:start w:val="9"/>
+      <w:numFmt w:val="decimal"/>
+      <w:lvlText w:val="%1."/>
+      <w:lvlJc w:val="left"/>
+      <w:pPr>
+        <w:tabs>
+          <w:tab w:val="num" w:pos="720"/>
+        </w:tabs>
+        <w:ind w:left="720" w:hanging="360"/>
+      </w:pPr>
+    </w:lvl>
+    <w:lvl w:ilvl="1">
+      <w:start w:val="1"/>
+      <w:numFmt w:val="decimal"/>
+      <w:lvlText w:val="%2."/>
+      <w:lvlJc w:val="left"/>
+      <w:pPr>
+        <w:ind w:left="1440" w:hanging="360"/>
+      </w:pPr>
+      <w:rPr>
+        <w:rFonts w:hint="default"/>
+      </w:rPr>
+    </w:lvl>
+    <w:lvl w:ilvl="2" w:tentative="1">
+      <w:start w:val="1"/>
+      <w:numFmt w:val="decimal"/>
+      <w:lvlText w:val="%3."/>
+      <w:lvlJc w:val="left"/>
+      <w:pPr>
+        <w:tabs>
+          <w:tab w:val="num" w:pos="2160"/>
+        </w:tabs>
+        <w:ind w:left="2160" w:hanging="360"/>
+      </w:pPr>
+    </w:lvl>
+    <w:lvl w:ilvl="3" w:tentative="1">
+      <w:start w:val="1"/>
+      <w:numFmt w:val="decimal"/>
+      <w:lvlText w:val="%4."/>
+      <w:lvlJc w:val="left"/>
+      <w:pPr>
+        <w:tabs>
+          <w:tab w:val="num" w:pos="2880"/>
+        </w:tabs>
+        <w:ind w:left="2880" w:hanging="360"/>
+      </w:pPr>
+    </w:lvl>
+    <w:lvl w:ilvl="4" w:tentative="1">
+      <w:start w:val="1"/>
+      <w:numFmt w:val="decimal"/>
+      <w:lvlText w:val="%5."/>
+      <w:lvlJc w:val="left"/>
+      <w:pPr>
+        <w:tabs>
+          <w:tab w:val="num" w:pos="3600"/>
+        </w:tabs>
+        <w:ind w:left="3600" w:hanging="360"/>
+      </w:pPr>
+    </w:lvl>
+    <w:lvl w:ilvl="5" w:tentative="1">
+      <w:start w:val="1"/>
+      <w:numFmt w:val="decimal"/>
+      <w:lvlText w:val="%6."/>
+      <w:lvlJc w:val="left"/>
+      <w:pPr>
+        <w:tabs>
+          <w:tab w:val="num" w:pos="4320"/>
+        </w:tabs>
+        <w:ind w:left="4320" w:hanging="360"/>
+      </w:pPr>
+    </w:lvl>
+    <w:lvl w:ilvl="6" w:tentative="1">
+      <w:start w:val="1"/>
+      <w:numFmt w:val="decimal"/>
+      <w:lvlText w:val="%7."/>
+      <w:lvlJc w:val="left"/>
+      <w:pPr>
+        <w:tabs>
+          <w:tab w:val="num" w:pos="5040"/>
+        </w:tabs>
+        <w:ind w:left="5040" w:hanging="360"/>
+      </w:pPr>
+    </w:lvl>
+    <w:lvl w:ilvl="7" w:tentative="1">
+      <w:start w:val="1"/>
+      <w:numFmt w:val="decimal"/>
+      <w:lvlText w:val="%8."/>
+      <w:lvlJc w:val="left"/>
+      <w:pPr>
+        <w:tabs>
+          <w:tab w:val="num" w:pos="5760"/>
+        </w:tabs>
+        <w:ind w:left="5760" w:hanging="360"/>
+      </w:pPr>
+    </w:lvl>
+    <w:lvl w:ilvl="8" w:tentative="1">
+      <w:start w:val="1"/>
+      <w:numFmt w:val="decimal"/>
+      <w:lvlText w:val="%9."/>
+      <w:lvlJc w:val="left"/>
+      <w:pPr>
+        <w:tabs>
+          <w:tab w:val="num" w:pos="6480"/>
+        </w:tabs>
+        <w:ind w:left="6480" w:hanging="360"/>
+      </w:pPr>
+    </w:lvl>
+  </w:abstractNum>
+  <w:abstractNum w:abstractNumId="1" w15:restartNumberingAfterBreak="0">
     <w:nsid w:val="2D392F9E"/>
     <w:multiLevelType w:val="multilevel"/>
     <w:tmpl w:val="056A2102"/>
@@ -224,20 +1014,603 @@
       </w:pPr>
     </w:lvl>
   </w:abstractNum>
-  <w:num w:numId="1">
+  <w:abstractNum w:abstractNumId="2" w15:restartNumberingAfterBreak="0">
+    <w:nsid w:val="36854DBC"/>
+    <w:multiLevelType w:val="multilevel"/>
+    <w:tmpl w:val="C98A35CE"/>
+    <w:lvl w:ilvl="0">
+      <w:start w:val="8"/>
+      <w:numFmt w:val="decimal"/>
+      <w:lvlText w:val="%1."/>
+      <w:lvlJc w:val="left"/>
+      <w:pPr>
+        <w:tabs>
+          <w:tab w:val="num" w:pos="720"/>
+        </w:tabs>
+        <w:ind w:left="720" w:hanging="360"/>
+      </w:pPr>
+    </w:lvl>
+    <w:lvl w:ilvl="1" w:tentative="1">
+      <w:start w:val="1"/>
+      <w:numFmt w:val="decimal"/>
+      <w:lvlText w:val="%2."/>
+      <w:lvlJc w:val="left"/>
+      <w:pPr>
+        <w:tabs>
+          <w:tab w:val="num" w:pos="1440"/>
+        </w:tabs>
+        <w:ind w:left="1440" w:hanging="360"/>
+      </w:pPr>
+    </w:lvl>
+    <w:lvl w:ilvl="2" w:tentative="1">
+      <w:start w:val="1"/>
+      <w:numFmt w:val="decimal"/>
+      <w:lvlText w:val="%3."/>
+      <w:lvlJc w:val="left"/>
+      <w:pPr>
+        <w:tabs>
+          <w:tab w:val="num" w:pos="2160"/>
+        </w:tabs>
+        <w:ind w:left="2160" w:hanging="360"/>
+      </w:pPr>
+    </w:lvl>
+    <w:lvl w:ilvl="3" w:tentative="1">
+      <w:start w:val="1"/>
+      <w:numFmt w:val="decimal"/>
+      <w:lvlText w:val="%4."/>
+      <w:lvlJc w:val="left"/>
+      <w:pPr>
+        <w:tabs>
+          <w:tab w:val="num" w:pos="2880"/>
+        </w:tabs>
+        <w:ind w:left="2880" w:hanging="360"/>
+      </w:pPr>
+    </w:lvl>
+    <w:lvl w:ilvl="4" w:tentative="1">
+      <w:start w:val="1"/>
+      <w:numFmt w:val="decimal"/>
+      <w:lvlText w:val="%5."/>
+      <w:lvlJc w:val="left"/>
+      <w:pPr>
+        <w:tabs>
+          <w:tab w:val="num" w:pos="3600"/>
+        </w:tabs>
+        <w:ind w:left="3600" w:hanging="360"/>
+      </w:pPr>
+    </w:lvl>
+    <w:lvl w:ilvl="5" w:tentative="1">
+      <w:start w:val="1"/>
+      <w:numFmt w:val="decimal"/>
+      <w:lvlText w:val="%6."/>
+      <w:lvlJc w:val="left"/>
+      <w:pPr>
+        <w:tabs>
+          <w:tab w:val="num" w:pos="4320"/>
+        </w:tabs>
+        <w:ind w:left="4320" w:hanging="360"/>
+      </w:pPr>
+    </w:lvl>
+    <w:lvl w:ilvl="6" w:tentative="1">
+      <w:start w:val="1"/>
+      <w:numFmt w:val="decimal"/>
+      <w:lvlText w:val="%7."/>
+      <w:lvlJc w:val="left"/>
+      <w:pPr>
+        <w:tabs>
+          <w:tab w:val="num" w:pos="5040"/>
+        </w:tabs>
+        <w:ind w:left="5040" w:hanging="360"/>
+      </w:pPr>
+    </w:lvl>
+    <w:lvl w:ilvl="7" w:tentative="1">
+      <w:start w:val="1"/>
+      <w:numFmt w:val="decimal"/>
+      <w:lvlText w:val="%8."/>
+      <w:lvlJc w:val="left"/>
+      <w:pPr>
+        <w:tabs>
+          <w:tab w:val="num" w:pos="5760"/>
+        </w:tabs>
+        <w:ind w:left="5760" w:hanging="360"/>
+      </w:pPr>
+    </w:lvl>
+    <w:lvl w:ilvl="8" w:tentative="1">
+      <w:start w:val="1"/>
+      <w:numFmt w:val="decimal"/>
+      <w:lvlText w:val="%9."/>
+      <w:lvlJc w:val="left"/>
+      <w:pPr>
+        <w:tabs>
+          <w:tab w:val="num" w:pos="6480"/>
+        </w:tabs>
+        <w:ind w:left="6480" w:hanging="360"/>
+      </w:pPr>
+    </w:lvl>
+  </w:abstractNum>
+  <w:abstractNum w:abstractNumId="3" w15:restartNumberingAfterBreak="0">
+    <w:nsid w:val="596C3E55"/>
+    <w:multiLevelType w:val="multilevel"/>
+    <w:tmpl w:val="E20CAA50"/>
+    <w:lvl w:ilvl="0">
+      <w:start w:val="1"/>
+      <w:numFmt w:val="decimal"/>
+      <w:lvlText w:val="%1."/>
+      <w:lvlJc w:val="left"/>
+      <w:pPr>
+        <w:tabs>
+          <w:tab w:val="num" w:pos="720"/>
+        </w:tabs>
+        <w:ind w:left="720" w:hanging="360"/>
+      </w:pPr>
+    </w:lvl>
+    <w:lvl w:ilvl="1" w:tentative="1">
+      <w:start w:val="1"/>
+      <w:numFmt w:val="decimal"/>
+      <w:lvlText w:val="%2."/>
+      <w:lvlJc w:val="left"/>
+      <w:pPr>
+        <w:tabs>
+          <w:tab w:val="num" w:pos="1440"/>
+        </w:tabs>
+        <w:ind w:left="1440" w:hanging="360"/>
+      </w:pPr>
+    </w:lvl>
+    <w:lvl w:ilvl="2" w:tentative="1">
+      <w:start w:val="1"/>
+      <w:numFmt w:val="decimal"/>
+      <w:lvlText w:val="%3."/>
+      <w:lvlJc w:val="left"/>
+      <w:pPr>
+        <w:tabs>
+          <w:tab w:val="num" w:pos="2160"/>
+        </w:tabs>
+        <w:ind w:left="2160" w:hanging="360"/>
+      </w:pPr>
+    </w:lvl>
+    <w:lvl w:ilvl="3" w:tentative="1">
+      <w:start w:val="1"/>
+      <w:numFmt w:val="decimal"/>
+      <w:lvlText w:val="%4."/>
+      <w:lvlJc w:val="left"/>
+      <w:pPr>
+        <w:tabs>
+          <w:tab w:val="num" w:pos="2880"/>
+        </w:tabs>
+        <w:ind w:left="2880" w:hanging="360"/>
+      </w:pPr>
+    </w:lvl>
+    <w:lvl w:ilvl="4" w:tentative="1">
+      <w:start w:val="1"/>
+      <w:numFmt w:val="decimal"/>
+      <w:lvlText w:val="%5."/>
+      <w:lvlJc w:val="left"/>
+      <w:pPr>
+        <w:tabs>
+          <w:tab w:val="num" w:pos="3600"/>
+        </w:tabs>
+        <w:ind w:left="3600" w:hanging="360"/>
+      </w:pPr>
+    </w:lvl>
+    <w:lvl w:ilvl="5" w:tentative="1">
+      <w:start w:val="1"/>
+      <w:numFmt w:val="decimal"/>
+      <w:lvlText w:val="%6."/>
+      <w:lvlJc w:val="left"/>
+      <w:pPr>
+        <w:tabs>
+          <w:tab w:val="num" w:pos="4320"/>
+        </w:tabs>
+        <w:ind w:left="4320" w:hanging="360"/>
+      </w:pPr>
+    </w:lvl>
+    <w:lvl w:ilvl="6" w:tentative="1">
+      <w:start w:val="1"/>
+      <w:numFmt w:val="decimal"/>
+      <w:lvlText w:val="%7."/>
+      <w:lvlJc w:val="left"/>
+      <w:pPr>
+        <w:tabs>
+          <w:tab w:val="num" w:pos="5040"/>
+        </w:tabs>
+        <w:ind w:left="5040" w:hanging="360"/>
+      </w:pPr>
+    </w:lvl>
+    <w:lvl w:ilvl="7" w:tentative="1">
+      <w:start w:val="1"/>
+      <w:numFmt w:val="decimal"/>
+      <w:lvlText w:val="%8."/>
+      <w:lvlJc w:val="left"/>
+      <w:pPr>
+        <w:tabs>
+          <w:tab w:val="num" w:pos="5760"/>
+        </w:tabs>
+        <w:ind w:left="5760" w:hanging="360"/>
+      </w:pPr>
+    </w:lvl>
+    <w:lvl w:ilvl="8" w:tentative="1">
+      <w:start w:val="1"/>
+      <w:numFmt w:val="decimal"/>
+      <w:lvlText w:val="%9."/>
+      <w:lvlJc w:val="left"/>
+      <w:pPr>
+        <w:tabs>
+          <w:tab w:val="num" w:pos="6480"/>
+        </w:tabs>
+        <w:ind w:left="6480" w:hanging="360"/>
+      </w:pPr>
+    </w:lvl>
+  </w:abstractNum>
+  <w:abstractNum w:abstractNumId="4" w15:restartNumberingAfterBreak="0">
+    <w:nsid w:val="5C2A7D48"/>
+    <w:multiLevelType w:val="multilevel"/>
+    <w:tmpl w:val="303A8636"/>
+    <w:lvl w:ilvl="0">
+      <w:start w:val="2"/>
+      <w:numFmt w:val="decimal"/>
+      <w:lvlText w:val="%1."/>
+      <w:lvlJc w:val="left"/>
+      <w:pPr>
+        <w:tabs>
+          <w:tab w:val="num" w:pos="720"/>
+        </w:tabs>
+        <w:ind w:left="720" w:hanging="360"/>
+      </w:pPr>
+    </w:lvl>
+    <w:lvl w:ilvl="1" w:tentative="1">
+      <w:start w:val="1"/>
+      <w:numFmt w:val="decimal"/>
+      <w:lvlText w:val="%2."/>
+      <w:lvlJc w:val="left"/>
+      <w:pPr>
+        <w:tabs>
+          <w:tab w:val="num" w:pos="1440"/>
+        </w:tabs>
+        <w:ind w:left="1440" w:hanging="360"/>
+      </w:pPr>
+    </w:lvl>
+    <w:lvl w:ilvl="2" w:tentative="1">
+      <w:start w:val="1"/>
+      <w:numFmt w:val="decimal"/>
+      <w:lvlText w:val="%3."/>
+      <w:lvlJc w:val="left"/>
+      <w:pPr>
+        <w:tabs>
+          <w:tab w:val="num" w:pos="2160"/>
+        </w:tabs>
+        <w:ind w:left="2160" w:hanging="360"/>
+      </w:pPr>
+    </w:lvl>
+    <w:lvl w:ilvl="3" w:tentative="1">
+      <w:start w:val="1"/>
+      <w:numFmt w:val="decimal"/>
+      <w:lvlText w:val="%4."/>
+      <w:lvlJc w:val="left"/>
+      <w:pPr>
+        <w:tabs>
+          <w:tab w:val="num" w:pos="2880"/>
+        </w:tabs>
+        <w:ind w:left="2880" w:hanging="360"/>
+      </w:pPr>
+    </w:lvl>
+    <w:lvl w:ilvl="4" w:tentative="1">
+      <w:start w:val="1"/>
+      <w:numFmt w:val="decimal"/>
+      <w:lvlText w:val="%5."/>
+      <w:lvlJc w:val="left"/>
+      <w:pPr>
+        <w:tabs>
+          <w:tab w:val="num" w:pos="3600"/>
+        </w:tabs>
+        <w:ind w:left="3600" w:hanging="360"/>
+      </w:pPr>
+    </w:lvl>
+    <w:lvl w:ilvl="5" w:tentative="1">
+      <w:start w:val="1"/>
+      <w:numFmt w:val="decimal"/>
+      <w:lvlText w:val="%6."/>
+      <w:lvlJc w:val="left"/>
+      <w:pPr>
+        <w:tabs>
+          <w:tab w:val="num" w:pos="4320"/>
+        </w:tabs>
+        <w:ind w:left="4320" w:hanging="360"/>
+      </w:pPr>
+    </w:lvl>
+    <w:lvl w:ilvl="6" w:tentative="1">
+      <w:start w:val="1"/>
+      <w:numFmt w:val="decimal"/>
+      <w:lvlText w:val="%7."/>
+      <w:lvlJc w:val="left"/>
+      <w:pPr>
+        <w:tabs>
+          <w:tab w:val="num" w:pos="5040"/>
+        </w:tabs>
+        <w:ind w:left="5040" w:hanging="360"/>
+      </w:pPr>
+    </w:lvl>
+    <w:lvl w:ilvl="7" w:tentative="1">
+      <w:start w:val="1"/>
+      <w:numFmt w:val="decimal"/>
+      <w:lvlText w:val="%8."/>
+      <w:lvlJc w:val="left"/>
+      <w:pPr>
+        <w:tabs>
+          <w:tab w:val="num" w:pos="5760"/>
+        </w:tabs>
+        <w:ind w:left="5760" w:hanging="360"/>
+      </w:pPr>
+    </w:lvl>
+    <w:lvl w:ilvl="8" w:tentative="1">
+      <w:start w:val="1"/>
+      <w:numFmt w:val="decimal"/>
+      <w:lvlText w:val="%9."/>
+      <w:lvlJc w:val="left"/>
+      <w:pPr>
+        <w:tabs>
+          <w:tab w:val="num" w:pos="6480"/>
+        </w:tabs>
+        <w:ind w:left="6480" w:hanging="360"/>
+      </w:pPr>
+    </w:lvl>
+  </w:abstractNum>
+  <w:abstractNum w:abstractNumId="5" w15:restartNumberingAfterBreak="0">
+    <w:nsid w:val="72904FF1"/>
+    <w:multiLevelType w:val="multilevel"/>
+    <w:tmpl w:val="160C2DF2"/>
+    <w:lvl w:ilvl="0">
+      <w:start w:val="2"/>
+      <w:numFmt w:val="decimal"/>
+      <w:lvlText w:val="%1."/>
+      <w:lvlJc w:val="left"/>
+      <w:pPr>
+        <w:tabs>
+          <w:tab w:val="num" w:pos="720"/>
+        </w:tabs>
+        <w:ind w:left="720" w:hanging="360"/>
+      </w:pPr>
+    </w:lvl>
+    <w:lvl w:ilvl="1" w:tentative="1">
+      <w:start w:val="1"/>
+      <w:numFmt w:val="decimal"/>
+      <w:lvlText w:val="%2."/>
+      <w:lvlJc w:val="left"/>
+      <w:pPr>
+        <w:tabs>
+          <w:tab w:val="num" w:pos="1440"/>
+        </w:tabs>
+        <w:ind w:left="1440" w:hanging="360"/>
+      </w:pPr>
+    </w:lvl>
+    <w:lvl w:ilvl="2" w:tentative="1">
+      <w:start w:val="1"/>
+      <w:numFmt w:val="decimal"/>
+      <w:lvlText w:val="%3."/>
+      <w:lvlJc w:val="left"/>
+      <w:pPr>
+        <w:tabs>
+          <w:tab w:val="num" w:pos="2160"/>
+        </w:tabs>
+        <w:ind w:left="2160" w:hanging="360"/>
+      </w:pPr>
+    </w:lvl>
+    <w:lvl w:ilvl="3" w:tentative="1">
+      <w:start w:val="1"/>
+      <w:numFmt w:val="decimal"/>
+      <w:lvlText w:val="%4."/>
+      <w:lvlJc w:val="left"/>
+      <w:pPr>
+        <w:tabs>
+          <w:tab w:val="num" w:pos="2880"/>
+        </w:tabs>
+        <w:ind w:left="2880" w:hanging="360"/>
+      </w:pPr>
+    </w:lvl>
+    <w:lvl w:ilvl="4" w:tentative="1">
+      <w:start w:val="1"/>
+      <w:numFmt w:val="decimal"/>
+      <w:lvlText w:val="%5."/>
+      <w:lvlJc w:val="left"/>
+      <w:pPr>
+        <w:tabs>
+          <w:tab w:val="num" w:pos="3600"/>
+        </w:tabs>
+        <w:ind w:left="3600" w:hanging="360"/>
+      </w:pPr>
+    </w:lvl>
+    <w:lvl w:ilvl="5" w:tentative="1">
+      <w:start w:val="1"/>
+      <w:numFmt w:val="decimal"/>
+      <w:lvlText w:val="%6."/>
+      <w:lvlJc w:val="left"/>
+      <w:pPr>
+        <w:tabs>
+          <w:tab w:val="num" w:pos="4320"/>
+        </w:tabs>
+        <w:ind w:left="4320" w:hanging="360"/>
+      </w:pPr>
+    </w:lvl>
+    <w:lvl w:ilvl="6" w:tentative="1">
+      <w:start w:val="1"/>
+      <w:numFmt w:val="decimal"/>
+      <w:lvlText w:val="%7."/>
+      <w:lvlJc w:val="left"/>
+      <w:pPr>
+        <w:tabs>
+          <w:tab w:val="num" w:pos="5040"/>
+        </w:tabs>
+        <w:ind w:left="5040" w:hanging="360"/>
+      </w:pPr>
+    </w:lvl>
+    <w:lvl w:ilvl="7" w:tentative="1">
+      <w:start w:val="1"/>
+      <w:numFmt w:val="decimal"/>
+      <w:lvlText w:val="%8."/>
+      <w:lvlJc w:val="left"/>
+      <w:pPr>
+        <w:tabs>
+          <w:tab w:val="num" w:pos="5760"/>
+        </w:tabs>
+        <w:ind w:left="5760" w:hanging="360"/>
+      </w:pPr>
+    </w:lvl>
+    <w:lvl w:ilvl="8" w:tentative="1">
+      <w:start w:val="1"/>
+      <w:numFmt w:val="decimal"/>
+      <w:lvlText w:val="%9."/>
+      <w:lvlJc w:val="left"/>
+      <w:pPr>
+        <w:tabs>
+          <w:tab w:val="num" w:pos="6480"/>
+        </w:tabs>
+        <w:ind w:left="6480" w:hanging="360"/>
+      </w:pPr>
+    </w:lvl>
+  </w:abstractNum>
+  <w:abstractNum w:abstractNumId="6" w15:restartNumberingAfterBreak="0">
+    <w:nsid w:val="79B30C26"/>
+    <w:multiLevelType w:val="multilevel"/>
+    <w:tmpl w:val="6A385B7C"/>
+    <w:lvl w:ilvl="0">
+      <w:start w:val="7"/>
+      <w:numFmt w:val="decimal"/>
+      <w:lvlText w:val="%1."/>
+      <w:lvlJc w:val="left"/>
+      <w:pPr>
+        <w:tabs>
+          <w:tab w:val="num" w:pos="720"/>
+        </w:tabs>
+        <w:ind w:left="720" w:hanging="360"/>
+      </w:pPr>
+    </w:lvl>
+    <w:lvl w:ilvl="1" w:tentative="1">
+      <w:start w:val="1"/>
+      <w:numFmt w:val="decimal"/>
+      <w:lvlText w:val="%2."/>
+      <w:lvlJc w:val="left"/>
+      <w:pPr>
+        <w:tabs>
+          <w:tab w:val="num" w:pos="1440"/>
+        </w:tabs>
+        <w:ind w:left="1440" w:hanging="360"/>
+      </w:pPr>
+    </w:lvl>
+    <w:lvl w:ilvl="2" w:tentative="1">
+      <w:start w:val="1"/>
+      <w:numFmt w:val="decimal"/>
+      <w:lvlText w:val="%3."/>
+      <w:lvlJc w:val="left"/>
+      <w:pPr>
+        <w:tabs>
+          <w:tab w:val="num" w:pos="2160"/>
+        </w:tabs>
+        <w:ind w:left="2160" w:hanging="360"/>
+      </w:pPr>
+    </w:lvl>
+    <w:lvl w:ilvl="3" w:tentative="1">
+      <w:start w:val="1"/>
+      <w:numFmt w:val="decimal"/>
+      <w:lvlText w:val="%4."/>
+      <w:lvlJc w:val="left"/>
+      <w:pPr>
+        <w:tabs>
+          <w:tab w:val="num" w:pos="2880"/>
+        </w:tabs>
+        <w:ind w:left="2880" w:hanging="360"/>
+      </w:pPr>
+    </w:lvl>
+    <w:lvl w:ilvl="4" w:tentative="1">
+      <w:start w:val="1"/>
+      <w:numFmt w:val="decimal"/>
+      <w:lvlText w:val="%5."/>
+      <w:lvlJc w:val="left"/>
+      <w:pPr>
+        <w:tabs>
+          <w:tab w:val="num" w:pos="3600"/>
+        </w:tabs>
+        <w:ind w:left="3600" w:hanging="360"/>
+      </w:pPr>
+    </w:lvl>
+    <w:lvl w:ilvl="5" w:tentative="1">
+      <w:start w:val="1"/>
+      <w:numFmt w:val="decimal"/>
+      <w:lvlText w:val="%6."/>
+      <w:lvlJc w:val="left"/>
+      <w:pPr>
+        <w:tabs>
+          <w:tab w:val="num" w:pos="4320"/>
+        </w:tabs>
+        <w:ind w:left="4320" w:hanging="360"/>
+      </w:pPr>
+    </w:lvl>
+    <w:lvl w:ilvl="6" w:tentative="1">
+      <w:start w:val="1"/>
+      <w:numFmt w:val="decimal"/>
+      <w:lvlText w:val="%7."/>
+      <w:lvlJc w:val="left"/>
+      <w:pPr>
+        <w:tabs>
+          <w:tab w:val="num" w:pos="5040"/>
+        </w:tabs>
+        <w:ind w:left="5040" w:hanging="360"/>
+      </w:pPr>
+    </w:lvl>
+    <w:lvl w:ilvl="7" w:tentative="1">
+      <w:start w:val="1"/>
+      <w:numFmt w:val="decimal"/>
+      <w:lvlText w:val="%8."/>
+      <w:lvlJc w:val="left"/>
+      <w:pPr>
+        <w:tabs>
+          <w:tab w:val="num" w:pos="5760"/>
+        </w:tabs>
+        <w:ind w:left="5760" w:hanging="360"/>
+      </w:pPr>
+    </w:lvl>
+    <w:lvl w:ilvl="8" w:tentative="1">
+      <w:start w:val="1"/>
+      <w:numFmt w:val="decimal"/>
+      <w:lvlText w:val="%9."/>
+      <w:lvlJc w:val="left"/>
+      <w:pPr>
+        <w:tabs>
+          <w:tab w:val="num" w:pos="6480"/>
+        </w:tabs>
+        <w:ind w:left="6480" w:hanging="360"/>
+      </w:pPr>
+    </w:lvl>
+  </w:abstractNum>
+  <w:num w:numId="1" w16cid:durableId="491525956">
+    <w:abstractNumId w:val="1"/>
+  </w:num>
+  <w:num w:numId="2" w16cid:durableId="339549048">
+    <w:abstractNumId w:val="1"/>
+  </w:num>
+  <w:num w:numId="3" w16cid:durableId="1640576339">
+    <w:abstractNumId w:val="1"/>
+  </w:num>
+  <w:num w:numId="4" w16cid:durableId="1165978637">
+    <w:abstractNumId w:val="3"/>
+  </w:num>
+  <w:num w:numId="5" w16cid:durableId="2013411160">
+    <w:abstractNumId w:val="6"/>
+  </w:num>
+  <w:num w:numId="6" w16cid:durableId="1460996530">
+    <w:abstractNumId w:val="2"/>
+  </w:num>
+  <w:num w:numId="7" w16cid:durableId="345254629">
+    <w:abstractNumId w:val="5"/>
+  </w:num>
+  <w:num w:numId="8" w16cid:durableId="1551914709">
     <w:abstractNumId w:val="0"/>
   </w:num>
-  <w:num w:numId="2">
-    <w:abstractNumId w:val="0"/>
-  </w:num>
-  <w:num w:numId="3">
-    <w:abstractNumId w:val="0"/>
+  <w:num w:numId="9" w16cid:durableId="1794059566">
+    <w:abstractNumId w:val="4"/>
   </w:num>
 </w:numbering>
 </file>
 
 <file path=word/styles.xml><?xml version="1.0" encoding="utf-8"?>
-<w:styles xmlns:mc="http://schemas.openxmlformats.org/markup-compatibility/2006" xmlns:r="http://schemas.openxmlformats.org/officeDocument/2006/relationships" xmlns:w="http://schemas.openxmlformats.org/wordprocessingml/2006/main" xmlns:w14="http://schemas.microsoft.com/office/word/2010/wordml" xmlns:w15="http://schemas.microsoft.com/office/word/2012/wordml" xmlns:w16cex="http://schemas.microsoft.com/office/word/2018/wordml/cex" xmlns:w16cid="http://schemas.microsoft.com/office/word/2016/wordml/cid" xmlns:w16="http://schemas.microsoft.com/office/word/2018/wordml" xmlns:w16se="http://schemas.microsoft.com/office/word/2015/wordml/symex" mc:Ignorable="w14 w15 w16se w16cid w16 w16cex">
+<w:styles xmlns:mc="http://schemas.openxmlformats.org/markup-compatibility/2006" xmlns:r="http://schemas.openxmlformats.org/officeDocument/2006/relationships" xmlns:w="http://schemas.openxmlformats.org/wordprocessingml/2006/main" xmlns:w14="http://schemas.microsoft.com/office/word/2010/wordml" xmlns:w15="http://schemas.microsoft.com/office/word/2012/wordml" xmlns:w16cex="http://schemas.microsoft.com/office/word/2018/wordml/cex" xmlns:w16cid="http://schemas.microsoft.com/office/word/2016/wordml/cid" xmlns:w16="http://schemas.microsoft.com/office/word/2018/wordml" xmlns:w16sdtdh="http://schemas.microsoft.com/office/word/2020/wordml/sdtdatahash" xmlns:w16se="http://schemas.microsoft.com/office/word/2015/wordml/symex" mc:Ignorable="w14 w15 w16se w16cid w16 w16cex w16sdtdh">
   <w:docDefaults>
     <w:rPrDefault>
       <w:rPr>
@@ -662,6 +2035,34 @@
     <w:semiHidden/>
     <w:unhideWhenUsed/>
   </w:style>
+  <w:style w:type="paragraph" w:styleId="NormalWeb">
+    <w:name w:val="Normal (Web)"/>
+    <w:basedOn w:val="Normal"/>
+    <w:uiPriority w:val="99"/>
+    <w:semiHidden/>
+    <w:unhideWhenUsed/>
+    <w:rsid w:val="008F5AE4"/>
+    <w:pPr>
+      <w:spacing w:before="100" w:beforeAutospacing="1" w:after="100" w:afterAutospacing="1" w:line="240" w:lineRule="auto"/>
+    </w:pPr>
+    <w:rPr>
+      <w:rFonts w:ascii="Times New Roman" w:eastAsia="Times New Roman" w:hAnsi="Times New Roman" w:cs="Times New Roman"/>
+      <w:sz w:val="24"/>
+      <w:szCs w:val="24"/>
+      <w:lang w:val="en-US"/>
+    </w:rPr>
+  </w:style>
+  <w:style w:type="paragraph" w:styleId="ListParagraph">
+    <w:name w:val="List Paragraph"/>
+    <w:basedOn w:val="Normal"/>
+    <w:uiPriority w:val="34"/>
+    <w:qFormat/>
+    <w:rsid w:val="008F5AE4"/>
+    <w:pPr>
+      <w:ind w:left="720"/>
+      <w:contextualSpacing/>
+    </w:pPr>
+  </w:style>
 </w:styles>
 </file>
 
